--- a/Strategic Thinking - Semester 2 Report .docx
+++ b/Strategic Thinking - Semester 2 Report .docx
@@ -332,7 +332,6 @@
           <w:lang w:val="pt-BR"/>
         </w:rPr>
       </w:pPr>
-      <w:proofErr w:type="spellStart"/>
       <w:r>
         <w:rPr>
           <w:b/>
@@ -340,17 +339,7 @@
           <w:szCs w:val="24"/>
           <w:lang w:val="pt-BR"/>
         </w:rPr>
-        <w:t>Students</w:t>
-      </w:r>
-      <w:proofErr w:type="spellEnd"/>
-      <w:r>
-        <w:rPr>
-          <w:b/>
-          <w:sz w:val="24"/>
-          <w:szCs w:val="24"/>
-          <w:lang w:val="pt-BR"/>
-        </w:rPr>
-        <w:t>:</w:t>
+        <w:t>Students:</w:t>
       </w:r>
       <w:r>
         <w:rPr>
@@ -1133,23 +1122,7 @@
           <w:sz w:val="24"/>
           <w:szCs w:val="24"/>
         </w:rPr>
-        <w:t xml:space="preserve">Last semester, we were engaged by a consortium of investors seeking to identify suitable properties in Dublin for the establishment of Airbnb accommodations, with the objective of attaining </w:t>
-      </w:r>
-      <w:proofErr w:type="spellStart"/>
-      <w:r>
-        <w:rPr>
-          <w:sz w:val="24"/>
-          <w:szCs w:val="24"/>
-        </w:rPr>
-        <w:t>Superhost</w:t>
-      </w:r>
-      <w:proofErr w:type="spellEnd"/>
-      <w:r>
-        <w:rPr>
-          <w:sz w:val="24"/>
-          <w:szCs w:val="24"/>
-        </w:rPr>
-        <w:t xml:space="preserve"> status on the Airbnb platform. Now, those investors need to know information about the prices they could apply in the properties, to finally set up the business. </w:t>
+        <w:t xml:space="preserve">Last semester, we were engaged by a consortium of investors seeking to identify suitable properties in Dublin for the establishment of Airbnb accommodations, with the objective of attaining Superhost status on the Airbnb platform. Now, those investors need to know information about the prices they could apply in the properties, to finally set up the business. </w:t>
       </w:r>
     </w:p>
     <w:p>
@@ -1238,23 +1211,92 @@
           <w:sz w:val="24"/>
           <w:szCs w:val="24"/>
         </w:rPr>
-        <w:t xml:space="preserve">The success of this project hinges on our ability to provide our clients with invaluable insights and actionable recommendations for establishing thriving Airbnb accommodations in Dublin. Armed with a comprehensive dataset from London, we are well-equipped to not only estimate optimal pricing strategies but also leverage latitude and longitude data to explore location-based price predictions. This innovative approach will enable our clients to make informed decisions about property acquisition and investment, maximizing their chances of achieving </w:t>
-      </w:r>
-      <w:proofErr w:type="spellStart"/>
-      <w:r>
-        <w:rPr>
-          <w:sz w:val="24"/>
-          <w:szCs w:val="24"/>
-        </w:rPr>
-        <w:t>Superhost</w:t>
-      </w:r>
-      <w:proofErr w:type="spellEnd"/>
-      <w:r>
-        <w:rPr>
-          <w:sz w:val="24"/>
-          <w:szCs w:val="24"/>
-        </w:rPr>
-        <w:t xml:space="preserve"> status and ensuring a steady stream of satisfied guests. Ultimately, our goal is to equip our clients with the knowledge and tools they need to build a profitable and enduring presence in the competitive landscape of Airbnb hosting.</w:t>
+        <w:t xml:space="preserve">The success of this project </w:t>
+      </w:r>
+      <w:r>
+        <w:rPr>
+          <w:sz w:val="24"/>
+          <w:szCs w:val="24"/>
+        </w:rPr>
+        <w:t xml:space="preserve">will be measured by </w:t>
+      </w:r>
+      <w:r>
+        <w:rPr>
+          <w:sz w:val="24"/>
+          <w:szCs w:val="24"/>
+        </w:rPr>
+        <w:t xml:space="preserve">our </w:t>
+      </w:r>
+      <w:r>
+        <w:rPr>
+          <w:sz w:val="24"/>
+          <w:szCs w:val="24"/>
+        </w:rPr>
+        <w:t xml:space="preserve">ability to provide our clients with invaluable insights and actionable recommendations for establishing thriving Airbnb accommodations in Dublin. Armed with a comprehensive dataset from London, we are well-equipped to not only estimate optimal pricing strategies </w:t>
+      </w:r>
+      <w:r>
+        <w:rPr>
+          <w:sz w:val="24"/>
+          <w:szCs w:val="24"/>
+          <w:highlight w:val="yellow"/>
+        </w:rPr>
+        <w:t>but also leverage latitude and longitude</w:t>
+      </w:r>
+      <w:r>
+        <w:rPr>
+          <w:sz w:val="24"/>
+          <w:szCs w:val="24"/>
+        </w:rPr>
+        <w:t xml:space="preserve"> data to explore location-based price predictions. </w:t>
+      </w:r>
+      <w:r>
+        <w:rPr>
+          <w:sz w:val="24"/>
+          <w:szCs w:val="24"/>
+        </w:rPr>
+        <w:t xml:space="preserve">We expect that </w:t>
+      </w:r>
+      <w:r>
+        <w:rPr>
+          <w:sz w:val="24"/>
+          <w:szCs w:val="24"/>
+        </w:rPr>
+        <w:t>our analysis identify crucial factors that contribute to achieving Superhost status on the Airbnb platform, ensuring a high level of customer satisfaction and repeat bookings.</w:t>
+      </w:r>
+      <w:r>
+        <w:rPr>
+          <w:sz w:val="24"/>
+          <w:szCs w:val="24"/>
+        </w:rPr>
+        <w:t xml:space="preserve"> </w:t>
+      </w:r>
+      <w:r>
+        <w:rPr>
+          <w:sz w:val="24"/>
+          <w:szCs w:val="24"/>
+        </w:rPr>
+        <w:t>Also enable</w:t>
+      </w:r>
+      <w:r>
+        <w:rPr>
+          <w:sz w:val="24"/>
+          <w:szCs w:val="24"/>
+        </w:rPr>
+        <w:t xml:space="preserve"> our clients to make informed decisions about property acquisition and investment</w:t>
+      </w:r>
+      <w:r>
+        <w:rPr>
+          <w:sz w:val="24"/>
+          <w:szCs w:val="24"/>
+        </w:rPr>
+        <w:t xml:space="preserve"> </w:t>
+      </w:r>
+      <w:r>
+        <w:rPr>
+          <w:sz w:val="24"/>
+          <w:szCs w:val="24"/>
+        </w:rPr>
+        <w:t>and ensuring a steady stream of satisfied guests. Ultimately, our goal is to equip our clients with the knowledge and tools they need to build a profitable and enduring presence in the competitive landscape of Airbnb hosting.</w:t>
       </w:r>
     </w:p>
     <w:p>
@@ -1782,135 +1824,7 @@
           <w:sz w:val="24"/>
           <w:szCs w:val="24"/>
         </w:rPr>
-        <w:t>Certain unimportant columns, such as 'Unnamed: 0', '</w:t>
-      </w:r>
-      <w:proofErr w:type="spellStart"/>
-      <w:r>
-        <w:rPr>
-          <w:sz w:val="24"/>
-          <w:szCs w:val="24"/>
-        </w:rPr>
-        <w:t>room_shared</w:t>
-      </w:r>
-      <w:proofErr w:type="spellEnd"/>
-      <w:r>
-        <w:rPr>
-          <w:sz w:val="24"/>
-          <w:szCs w:val="24"/>
-        </w:rPr>
-        <w:t>', '</w:t>
-      </w:r>
-      <w:proofErr w:type="spellStart"/>
-      <w:r>
-        <w:rPr>
-          <w:sz w:val="24"/>
-          <w:szCs w:val="24"/>
-        </w:rPr>
-        <w:t>room_private</w:t>
-      </w:r>
-      <w:proofErr w:type="spellEnd"/>
-      <w:r>
-        <w:rPr>
-          <w:sz w:val="24"/>
-          <w:szCs w:val="24"/>
-        </w:rPr>
-        <w:t>', 'multi',  'biz', '</w:t>
-      </w:r>
-      <w:proofErr w:type="spellStart"/>
-      <w:r>
-        <w:rPr>
-          <w:sz w:val="24"/>
-          <w:szCs w:val="24"/>
-        </w:rPr>
-        <w:t>attr_index</w:t>
-      </w:r>
-      <w:proofErr w:type="spellEnd"/>
-      <w:r>
-        <w:rPr>
-          <w:sz w:val="24"/>
-          <w:szCs w:val="24"/>
-        </w:rPr>
-        <w:t>', '</w:t>
-      </w:r>
-      <w:proofErr w:type="spellStart"/>
-      <w:r>
-        <w:rPr>
-          <w:sz w:val="24"/>
-          <w:szCs w:val="24"/>
-        </w:rPr>
-        <w:t>attr_index_norm</w:t>
-      </w:r>
-      <w:proofErr w:type="spellEnd"/>
-      <w:r>
-        <w:rPr>
-          <w:sz w:val="24"/>
-          <w:szCs w:val="24"/>
-        </w:rPr>
-        <w:t>', '</w:t>
-      </w:r>
-      <w:proofErr w:type="spellStart"/>
-      <w:r>
-        <w:rPr>
-          <w:sz w:val="24"/>
-          <w:szCs w:val="24"/>
-        </w:rPr>
-        <w:t>rest_index</w:t>
-      </w:r>
-      <w:proofErr w:type="spellEnd"/>
-      <w:r>
-        <w:rPr>
-          <w:sz w:val="24"/>
-          <w:szCs w:val="24"/>
-        </w:rPr>
-        <w:t>', '</w:t>
-      </w:r>
-      <w:proofErr w:type="spellStart"/>
-      <w:r>
-        <w:rPr>
-          <w:sz w:val="24"/>
-          <w:szCs w:val="24"/>
-        </w:rPr>
-        <w:t>rest_index_norm</w:t>
-      </w:r>
-      <w:proofErr w:type="spellEnd"/>
-      <w:r>
-        <w:rPr>
-          <w:sz w:val="24"/>
-          <w:szCs w:val="24"/>
-        </w:rPr>
-        <w:t>',  '</w:t>
-      </w:r>
-      <w:proofErr w:type="spellStart"/>
-      <w:r>
-        <w:rPr>
-          <w:sz w:val="24"/>
-          <w:szCs w:val="24"/>
-        </w:rPr>
-        <w:t>lng</w:t>
-      </w:r>
-      <w:proofErr w:type="spellEnd"/>
-      <w:r>
-        <w:rPr>
-          <w:sz w:val="24"/>
-          <w:szCs w:val="24"/>
-        </w:rPr>
-        <w:t>', '</w:t>
-      </w:r>
-      <w:proofErr w:type="spellStart"/>
-      <w:r>
-        <w:rPr>
-          <w:sz w:val="24"/>
-          <w:szCs w:val="24"/>
-        </w:rPr>
-        <w:t>lat</w:t>
-      </w:r>
-      <w:proofErr w:type="spellEnd"/>
-      <w:r>
-        <w:rPr>
-          <w:sz w:val="24"/>
-          <w:szCs w:val="24"/>
-        </w:rPr>
-        <w:t xml:space="preserve">', were exclude. </w:t>
+        <w:t xml:space="preserve">Certain unimportant columns, such as 'Unnamed: 0', 'room_shared', 'room_private', 'multi',  'biz', 'attr_index', 'attr_index_norm', 'rest_index', 'rest_index_norm',  'lng', 'lat', were exclude. </w:t>
       </w:r>
     </w:p>
     <w:p>
@@ -2082,55 +1996,7 @@
           <w:sz w:val="24"/>
           <w:szCs w:val="24"/>
         </w:rPr>
-        <w:t>As the columns ‘</w:t>
-      </w:r>
-      <w:proofErr w:type="spellStart"/>
-      <w:r>
-        <w:rPr>
-          <w:sz w:val="24"/>
-          <w:szCs w:val="24"/>
-        </w:rPr>
-        <w:t>room_type</w:t>
-      </w:r>
-      <w:proofErr w:type="spellEnd"/>
-      <w:r>
-        <w:rPr>
-          <w:sz w:val="24"/>
-          <w:szCs w:val="24"/>
-        </w:rPr>
-        <w:t>’ has object values and the columns ‘</w:t>
-      </w:r>
-      <w:proofErr w:type="spellStart"/>
-      <w:r>
-        <w:rPr>
-          <w:sz w:val="24"/>
-          <w:szCs w:val="24"/>
-        </w:rPr>
-        <w:t>host_is_superhost</w:t>
-      </w:r>
-      <w:proofErr w:type="spellEnd"/>
-      <w:r>
-        <w:rPr>
-          <w:sz w:val="24"/>
-          <w:szCs w:val="24"/>
-        </w:rPr>
-        <w:t xml:space="preserve">’ has </w:t>
-      </w:r>
-      <w:proofErr w:type="spellStart"/>
-      <w:r>
-        <w:rPr>
-          <w:sz w:val="24"/>
-          <w:szCs w:val="24"/>
-        </w:rPr>
-        <w:t>boolean</w:t>
-      </w:r>
-      <w:proofErr w:type="spellEnd"/>
-      <w:r>
-        <w:rPr>
-          <w:sz w:val="24"/>
-          <w:szCs w:val="24"/>
-        </w:rPr>
-        <w:t xml:space="preserve"> values. In order to apply </w:t>
+        <w:t xml:space="preserve">As the columns ‘room_type’ has object values and the columns ‘host_is_superhost’ has boolean values. In order to apply </w:t>
       </w:r>
       <w:r>
         <w:rPr>
@@ -2158,23 +2024,7 @@
           <w:sz w:val="24"/>
           <w:szCs w:val="24"/>
         </w:rPr>
-        <w:t xml:space="preserve">earning, it was necessary to change them for numeric values using </w:t>
-      </w:r>
-      <w:proofErr w:type="spellStart"/>
-      <w:r>
-        <w:rPr>
-          <w:sz w:val="24"/>
-          <w:szCs w:val="24"/>
-        </w:rPr>
-        <w:t>pd.get_dummies</w:t>
-      </w:r>
-      <w:proofErr w:type="spellEnd"/>
-      <w:r>
-        <w:rPr>
-          <w:sz w:val="24"/>
-          <w:szCs w:val="24"/>
-        </w:rPr>
-        <w:t xml:space="preserve">. </w:t>
+        <w:t xml:space="preserve">earning, it was necessary to change them for numeric values using pd.get_dummies. </w:t>
       </w:r>
     </w:p>
     <w:p>
